--- a/Manuscript_v1_formatted.docx
+++ b/Manuscript_v1_formatted.docx
@@ -219,17 +219,7 @@
           <w:sz w:val="24"/>
           <w:szCs w:val="24"/>
         </w:rPr>
-        <w:t xml:space="preserve">Department of Biology, Duke University. </w:t>
-      </w:r>
-      <w:bookmarkStart w:id="2" w:name="_GoBack"/>
-      <w:bookmarkEnd w:id="2"/>
-      <w:r>
-        <w:rPr>
-          <w:rFonts w:ascii="Spectral" w:hAnsi="Spectral"/>
-          <w:sz w:val="24"/>
-          <w:szCs w:val="24"/>
-        </w:rPr>
-        <w:t>Durham, NC, USA</w:t>
+        <w:t>Department of Biology, Duke University. Durham, NC, USA</w:t>
       </w:r>
       <w:r>
         <w:rPr>
@@ -267,8 +257,8 @@
           <w:t>gregory.lawrence.owens@gmail.com</w:t>
         </w:r>
       </w:hyperlink>
-      <w:bookmarkStart w:id="3" w:name="_uioibns1rmbm" w:colFirst="0" w:colLast="0"/>
-      <w:bookmarkEnd w:id="3"/>
+      <w:bookmarkStart w:id="2" w:name="_uioibns1rmbm" w:colFirst="0" w:colLast="0"/>
+      <w:bookmarkEnd w:id="2"/>
       <w:r>
         <w:rPr>
           <w:sz w:val="24"/>
@@ -287,8 +277,8 @@
           <w:szCs w:val="36"/>
         </w:rPr>
       </w:pPr>
-      <w:bookmarkStart w:id="4" w:name="_lmrmsk9y8jo3" w:colFirst="0" w:colLast="0"/>
-      <w:bookmarkEnd w:id="4"/>
+      <w:bookmarkStart w:id="3" w:name="_lmrmsk9y8jo3" w:colFirst="0" w:colLast="0"/>
+      <w:bookmarkEnd w:id="3"/>
       <w:r>
         <w:rPr>
           <w:rFonts w:ascii="Spectral" w:eastAsia="Spectral" w:hAnsi="Spectral" w:cs="Spectral"/>
@@ -314,6 +304,14 @@
           <w:sz w:val="24"/>
           <w:szCs w:val="24"/>
         </w:rPr>
+        <w:tab/>
+      </w:r>
+      <w:r>
+        <w:rPr>
+          <w:rFonts w:ascii="Spectral" w:eastAsia="Spectral" w:hAnsi="Spectral" w:cs="Spectral"/>
+          <w:sz w:val="24"/>
+          <w:szCs w:val="24"/>
+        </w:rPr>
         <w:t>Anthropogenic climate change is an urgent threat to species diversity. One aspect of this threat is the collapse of species reproductive barriers through increased hybridization. The primary mechanism for</w:t>
       </w:r>
       <w:r>
@@ -361,8 +359,8 @@
           <w:szCs w:val="36"/>
         </w:rPr>
       </w:pPr>
-      <w:bookmarkStart w:id="5" w:name="_bj1ila42xzyo" w:colFirst="0" w:colLast="0"/>
-      <w:bookmarkEnd w:id="5"/>
+      <w:bookmarkStart w:id="4" w:name="_bj1ila42xzyo" w:colFirst="0" w:colLast="0"/>
+      <w:bookmarkEnd w:id="4"/>
       <w:r>
         <w:rPr>
           <w:rFonts w:ascii="Spectral" w:eastAsia="Spectral" w:hAnsi="Spectral" w:cs="Spectral"/>
@@ -580,8 +578,8 @@
           <w:szCs w:val="36"/>
         </w:rPr>
       </w:pPr>
-      <w:bookmarkStart w:id="6" w:name="_qgyxuarhxtnk" w:colFirst="0" w:colLast="0"/>
-      <w:bookmarkEnd w:id="6"/>
+      <w:bookmarkStart w:id="5" w:name="_qgyxuarhxtnk" w:colFirst="0" w:colLast="0"/>
+      <w:bookmarkEnd w:id="5"/>
       <w:r>
         <w:rPr>
           <w:rFonts w:ascii="Spectral" w:eastAsia="Spectral" w:hAnsi="Spectral" w:cs="Spectral"/>
@@ -932,12 +930,20 @@
           <w:sz w:val="24"/>
           <w:szCs w:val="24"/>
         </w:rPr>
-        <w:t xml:space="preserve">Fitness also depended on phenotypic distance from the climatic optimum. This optimum was initially 0, and during the burn in period oscillated from -5 to 5 every 500 generations based on the formula: </w:t>
+        <w:t>Fitness also depended on phenotypic distance from the climatic optimum. This optimum was initially 0, and during the burn in period oscillated from -5 to 5 every 500 generations based on the formula:</w:t>
+      </w:r>
+      <w:r>
+        <w:rPr>
+          <w:rFonts w:eastAsia="Spectral"/>
+          <w:sz w:val="24"/>
+          <w:szCs w:val="24"/>
+        </w:rPr>
+        <w:t xml:space="preserve"> </w:t>
       </w:r>
       <m:oMath>
         <m:r>
           <w:rPr>
-            <w:rFonts w:ascii="Spectral" w:eastAsia="Spectral" w:hAnsi="Spectral" w:cs="Spectral"/>
+            <w:rFonts w:ascii="Cambria Math" w:eastAsia="Spectral" w:hAnsi="Cambria Math"/>
             <w:sz w:val="24"/>
             <w:szCs w:val="24"/>
           </w:rPr>
@@ -947,7 +953,7 @@
           <m:dPr>
             <m:ctrlPr>
               <w:rPr>
-                <w:rFonts w:ascii="Spectral" w:eastAsia="Spectral" w:hAnsi="Spectral" w:cs="Spectral"/>
+                <w:rFonts w:ascii="Cambria Math" w:eastAsia="Spectral" w:hAnsi="Cambria Math"/>
                 <w:sz w:val="24"/>
                 <w:szCs w:val="24"/>
               </w:rPr>
@@ -956,7 +962,7 @@
           <m:e>
             <m:r>
               <w:rPr>
-                <w:rFonts w:ascii="Spectral" w:eastAsia="Spectral" w:hAnsi="Spectral" w:cs="Spectral"/>
+                <w:rFonts w:ascii="Cambria Math" w:eastAsia="Spectral" w:hAnsi="Cambria Math"/>
                 <w:sz w:val="24"/>
                 <w:szCs w:val="24"/>
               </w:rPr>
@@ -966,7 +972,7 @@
         </m:d>
         <m:r>
           <w:rPr>
-            <w:rFonts w:ascii="Spectral" w:eastAsia="Spectral" w:hAnsi="Spectral" w:cs="Spectral"/>
+            <w:rFonts w:ascii="Cambria Math" w:eastAsia="Spectral" w:hAnsi="Cambria Math"/>
             <w:sz w:val="24"/>
             <w:szCs w:val="24"/>
           </w:rPr>
@@ -976,7 +982,7 @@
           <m:dPr>
             <m:ctrlPr>
               <w:rPr>
-                <w:rFonts w:ascii="Spectral" w:eastAsia="Spectral" w:hAnsi="Spectral" w:cs="Spectral"/>
+                <w:rFonts w:ascii="Cambria Math" w:eastAsia="Spectral" w:hAnsi="Cambria Math"/>
                 <w:sz w:val="24"/>
                 <w:szCs w:val="24"/>
               </w:rPr>
@@ -985,7 +991,7 @@
           <m:e>
             <m:r>
               <w:rPr>
-                <w:rFonts w:ascii="Spectral" w:eastAsia="Spectral" w:hAnsi="Spectral" w:cs="Spectral"/>
+                <w:rFonts w:ascii="Cambria Math" w:eastAsia="Spectral" w:hAnsi="Cambria Math"/>
                 <w:sz w:val="24"/>
                 <w:szCs w:val="24"/>
               </w:rPr>
@@ -1788,7 +1794,7 @@
               <w:bottom w:w="40" w:type="dxa"/>
               <w:right w:w="40" w:type="dxa"/>
             </w:tcMar>
-            <w:vAlign w:val="bottom"/>
+            <w:vAlign w:val="center"/>
           </w:tcPr>
           <w:p>
             <w:pPr>
@@ -1826,7 +1832,7 @@
               <w:bottom w:w="40" w:type="dxa"/>
               <w:right w:w="40" w:type="dxa"/>
             </w:tcMar>
-            <w:vAlign w:val="bottom"/>
+            <w:vAlign w:val="center"/>
           </w:tcPr>
           <w:p>
             <w:pPr>
@@ -1863,7 +1869,7 @@
               <w:bottom w:w="40" w:type="dxa"/>
               <w:right w:w="40" w:type="dxa"/>
             </w:tcMar>
-            <w:vAlign w:val="bottom"/>
+            <w:vAlign w:val="center"/>
           </w:tcPr>
           <w:p>
             <w:pPr>
@@ -1941,7 +1947,7 @@
               <w:bottom w:w="40" w:type="dxa"/>
               <w:right w:w="40" w:type="dxa"/>
             </w:tcMar>
-            <w:vAlign w:val="bottom"/>
+            <w:vAlign w:val="center"/>
           </w:tcPr>
           <w:p>
             <w:pPr>
@@ -1988,7 +1994,7 @@
               <w:bottom w:w="40" w:type="dxa"/>
               <w:right w:w="40" w:type="dxa"/>
             </w:tcMar>
-            <w:vAlign w:val="bottom"/>
+            <w:vAlign w:val="center"/>
           </w:tcPr>
           <w:p>
             <w:pPr>
@@ -2025,7 +2031,7 @@
               <w:bottom w:w="40" w:type="dxa"/>
               <w:right w:w="40" w:type="dxa"/>
             </w:tcMar>
-            <w:vAlign w:val="bottom"/>
+            <w:vAlign w:val="center"/>
           </w:tcPr>
           <w:p>
             <w:pPr>
@@ -2103,7 +2109,7 @@
               <w:bottom w:w="40" w:type="dxa"/>
               <w:right w:w="40" w:type="dxa"/>
             </w:tcMar>
-            <w:vAlign w:val="bottom"/>
+            <w:vAlign w:val="center"/>
           </w:tcPr>
           <w:p>
             <w:pPr>
@@ -2150,7 +2156,7 @@
               <w:bottom w:w="40" w:type="dxa"/>
               <w:right w:w="40" w:type="dxa"/>
             </w:tcMar>
-            <w:vAlign w:val="bottom"/>
+            <w:vAlign w:val="center"/>
           </w:tcPr>
           <w:p>
             <w:pPr>
@@ -2187,7 +2193,7 @@
               <w:bottom w:w="40" w:type="dxa"/>
               <w:right w:w="40" w:type="dxa"/>
             </w:tcMar>
-            <w:vAlign w:val="bottom"/>
+            <w:vAlign w:val="center"/>
           </w:tcPr>
           <w:p>
             <w:pPr>
@@ -2266,7 +2272,7 @@
               <w:bottom w:w="40" w:type="dxa"/>
               <w:right w:w="40" w:type="dxa"/>
             </w:tcMar>
-            <w:vAlign w:val="bottom"/>
+            <w:vAlign w:val="center"/>
           </w:tcPr>
           <w:p>
             <w:pPr>
@@ -2302,7 +2308,7 @@
               <w:bottom w:w="40" w:type="dxa"/>
               <w:right w:w="40" w:type="dxa"/>
             </w:tcMar>
-            <w:vAlign w:val="bottom"/>
+            <w:vAlign w:val="center"/>
           </w:tcPr>
           <w:p>
             <w:pPr>
@@ -2339,7 +2345,7 @@
               <w:bottom w:w="40" w:type="dxa"/>
               <w:right w:w="40" w:type="dxa"/>
             </w:tcMar>
-            <w:vAlign w:val="bottom"/>
+            <w:vAlign w:val="center"/>
           </w:tcPr>
           <w:p>
             <w:pPr>
@@ -2461,7 +2467,7 @@
               <w:bottom w:w="40" w:type="dxa"/>
               <w:right w:w="40" w:type="dxa"/>
             </w:tcMar>
-            <w:vAlign w:val="bottom"/>
+            <w:vAlign w:val="center"/>
           </w:tcPr>
           <w:p>
             <w:pPr>
@@ -2507,7 +2513,7 @@
               <w:bottom w:w="40" w:type="dxa"/>
               <w:right w:w="40" w:type="dxa"/>
             </w:tcMar>
-            <w:vAlign w:val="bottom"/>
+            <w:vAlign w:val="center"/>
           </w:tcPr>
           <w:p>
             <w:pPr>
@@ -2544,7 +2550,7 @@
               <w:bottom w:w="40" w:type="dxa"/>
               <w:right w:w="40" w:type="dxa"/>
             </w:tcMar>
-            <w:vAlign w:val="bottom"/>
+            <w:vAlign w:val="center"/>
           </w:tcPr>
           <w:p>
             <w:pPr>
@@ -2603,7 +2609,7 @@
                 <w:sz w:val="20"/>
                 <w:szCs w:val="20"/>
               </w:rPr>
-              <w:t>Delta</w:t>
+              <w:t>Rate of climate change</w:t>
             </w:r>
           </w:p>
         </w:tc>
@@ -2623,7 +2629,7 @@
               <w:bottom w:w="40" w:type="dxa"/>
               <w:right w:w="40" w:type="dxa"/>
             </w:tcMar>
-            <w:vAlign w:val="bottom"/>
+            <w:vAlign w:val="center"/>
           </w:tcPr>
           <w:p>
             <w:pPr>
@@ -2658,7 +2664,7 @@
               <w:bottom w:w="40" w:type="dxa"/>
               <w:right w:w="40" w:type="dxa"/>
             </w:tcMar>
-            <w:vAlign w:val="bottom"/>
+            <w:vAlign w:val="center"/>
           </w:tcPr>
           <w:p>
             <w:pPr>
@@ -2695,7 +2701,7 @@
               <w:bottom w:w="40" w:type="dxa"/>
               <w:right w:w="40" w:type="dxa"/>
             </w:tcMar>
-            <w:vAlign w:val="bottom"/>
+            <w:vAlign w:val="center"/>
           </w:tcPr>
           <w:p>
             <w:pPr>
@@ -2773,7 +2779,7 @@
               <w:bottom w:w="40" w:type="dxa"/>
               <w:right w:w="40" w:type="dxa"/>
             </w:tcMar>
-            <w:vAlign w:val="bottom"/>
+            <w:vAlign w:val="center"/>
           </w:tcPr>
           <w:p>
             <w:pPr>
@@ -2811,7 +2817,7 @@
               <w:bottom w:w="40" w:type="dxa"/>
               <w:right w:w="40" w:type="dxa"/>
             </w:tcMar>
-            <w:vAlign w:val="bottom"/>
+            <w:vAlign w:val="center"/>
           </w:tcPr>
           <w:p>
             <w:pPr>
@@ -2848,7 +2854,7 @@
               <w:bottom w:w="40" w:type="dxa"/>
               <w:right w:w="40" w:type="dxa"/>
             </w:tcMar>
-            <w:vAlign w:val="bottom"/>
+            <w:vAlign w:val="center"/>
           </w:tcPr>
           <w:p>
             <w:pPr>
@@ -2971,7 +2977,7 @@
               <w:bottom w:w="40" w:type="dxa"/>
               <w:right w:w="40" w:type="dxa"/>
             </w:tcMar>
-            <w:vAlign w:val="bottom"/>
+            <w:vAlign w:val="center"/>
           </w:tcPr>
           <w:p>
             <w:pPr>
@@ -3017,7 +3023,7 @@
               <w:bottom w:w="40" w:type="dxa"/>
               <w:right w:w="40" w:type="dxa"/>
             </w:tcMar>
-            <w:vAlign w:val="bottom"/>
+            <w:vAlign w:val="center"/>
           </w:tcPr>
           <w:p>
             <w:pPr>
@@ -3054,7 +3060,7 @@
               <w:bottom w:w="40" w:type="dxa"/>
               <w:right w:w="40" w:type="dxa"/>
             </w:tcMar>
-            <w:vAlign w:val="bottom"/>
+            <w:vAlign w:val="center"/>
           </w:tcPr>
           <w:p>
             <w:pPr>
@@ -3296,7 +3302,7 @@
               <w:bottom w:w="40" w:type="dxa"/>
               <w:right w:w="40" w:type="dxa"/>
             </w:tcMar>
-            <w:vAlign w:val="bottom"/>
+            <w:vAlign w:val="center"/>
           </w:tcPr>
           <w:p>
             <w:pPr>
@@ -3332,7 +3338,7 @@
               <w:bottom w:w="40" w:type="dxa"/>
               <w:right w:w="40" w:type="dxa"/>
             </w:tcMar>
-            <w:vAlign w:val="bottom"/>
+            <w:vAlign w:val="center"/>
           </w:tcPr>
           <w:p>
             <w:pPr>
@@ -3369,7 +3375,7 @@
               <w:bottom w:w="40" w:type="dxa"/>
               <w:right w:w="40" w:type="dxa"/>
             </w:tcMar>
-            <w:vAlign w:val="bottom"/>
+            <w:vAlign w:val="center"/>
           </w:tcPr>
           <w:p>
             <w:pPr>
@@ -3447,7 +3453,7 @@
               <w:bottom w:w="40" w:type="dxa"/>
               <w:right w:w="40" w:type="dxa"/>
             </w:tcMar>
-            <w:vAlign w:val="bottom"/>
+            <w:vAlign w:val="center"/>
           </w:tcPr>
           <w:p>
             <w:pPr>
@@ -3483,7 +3489,7 @@
               <w:bottom w:w="40" w:type="dxa"/>
               <w:right w:w="40" w:type="dxa"/>
             </w:tcMar>
-            <w:vAlign w:val="bottom"/>
+            <w:vAlign w:val="center"/>
           </w:tcPr>
           <w:p>
             <w:pPr>
@@ -3520,7 +3526,7 @@
               <w:bottom w:w="40" w:type="dxa"/>
               <w:right w:w="40" w:type="dxa"/>
             </w:tcMar>
-            <w:vAlign w:val="bottom"/>
+            <w:vAlign w:val="center"/>
           </w:tcPr>
           <w:p>
             <w:pPr>
@@ -3598,7 +3604,7 @@
               <w:bottom w:w="40" w:type="dxa"/>
               <w:right w:w="40" w:type="dxa"/>
             </w:tcMar>
-            <w:vAlign w:val="bottom"/>
+            <w:vAlign w:val="center"/>
           </w:tcPr>
           <w:p>
             <w:pPr>
@@ -3634,7 +3640,7 @@
               <w:bottom w:w="40" w:type="dxa"/>
               <w:right w:w="40" w:type="dxa"/>
             </w:tcMar>
-            <w:vAlign w:val="bottom"/>
+            <w:vAlign w:val="center"/>
           </w:tcPr>
           <w:p>
             <w:pPr>
@@ -3671,7 +3677,7 @@
               <w:bottom w:w="40" w:type="dxa"/>
               <w:right w:w="40" w:type="dxa"/>
             </w:tcMar>
-            <w:vAlign w:val="bottom"/>
+            <w:vAlign w:val="center"/>
           </w:tcPr>
           <w:p>
             <w:pPr>
@@ -3749,7 +3755,7 @@
               <w:bottom w:w="40" w:type="dxa"/>
               <w:right w:w="40" w:type="dxa"/>
             </w:tcMar>
-            <w:vAlign w:val="bottom"/>
+            <w:vAlign w:val="center"/>
           </w:tcPr>
           <w:p>
             <w:pPr>
@@ -3785,7 +3791,7 @@
               <w:bottom w:w="40" w:type="dxa"/>
               <w:right w:w="40" w:type="dxa"/>
             </w:tcMar>
-            <w:vAlign w:val="bottom"/>
+            <w:vAlign w:val="center"/>
           </w:tcPr>
           <w:p>
             <w:pPr>
@@ -3822,7 +3828,7 @@
               <w:bottom w:w="40" w:type="dxa"/>
               <w:right w:w="40" w:type="dxa"/>
             </w:tcMar>
-            <w:vAlign w:val="bottom"/>
+            <w:vAlign w:val="center"/>
           </w:tcPr>
           <w:p>
             <w:pPr>
@@ -3900,7 +3906,7 @@
               <w:bottom w:w="40" w:type="dxa"/>
               <w:right w:w="40" w:type="dxa"/>
             </w:tcMar>
-            <w:vAlign w:val="bottom"/>
+            <w:vAlign w:val="center"/>
           </w:tcPr>
           <w:p>
             <w:pPr>
@@ -3938,7 +3944,7 @@
               <w:bottom w:w="40" w:type="dxa"/>
               <w:right w:w="40" w:type="dxa"/>
             </w:tcMar>
-            <w:vAlign w:val="bottom"/>
+            <w:vAlign w:val="center"/>
           </w:tcPr>
           <w:p>
             <w:pPr>
@@ -3975,7 +3981,7 @@
               <w:bottom w:w="40" w:type="dxa"/>
               <w:right w:w="40" w:type="dxa"/>
             </w:tcMar>
-            <w:vAlign w:val="bottom"/>
+            <w:vAlign w:val="center"/>
           </w:tcPr>
           <w:p>
             <w:pPr>
@@ -4053,7 +4059,7 @@
               <w:bottom w:w="40" w:type="dxa"/>
               <w:right w:w="40" w:type="dxa"/>
             </w:tcMar>
-            <w:vAlign w:val="bottom"/>
+            <w:vAlign w:val="center"/>
           </w:tcPr>
           <w:p>
             <w:pPr>
@@ -4088,7 +4094,7 @@
               <w:bottom w:w="40" w:type="dxa"/>
               <w:right w:w="40" w:type="dxa"/>
             </w:tcMar>
-            <w:vAlign w:val="bottom"/>
+            <w:vAlign w:val="center"/>
           </w:tcPr>
           <w:p>
             <w:pPr>
@@ -4125,7 +4131,7 @@
               <w:bottom w:w="40" w:type="dxa"/>
               <w:right w:w="40" w:type="dxa"/>
             </w:tcMar>
-            <w:vAlign w:val="bottom"/>
+            <w:vAlign w:val="center"/>
           </w:tcPr>
           <w:p>
             <w:pPr>
@@ -4157,8 +4163,8 @@
           <w:sz w:val="36"/>
         </w:rPr>
       </w:pPr>
-      <w:bookmarkStart w:id="7" w:name="_mwnbrfwtm7mu" w:colFirst="0" w:colLast="0"/>
-      <w:bookmarkEnd w:id="7"/>
+      <w:bookmarkStart w:id="6" w:name="_mwnbrfwtm7mu" w:colFirst="0" w:colLast="0"/>
+      <w:bookmarkEnd w:id="6"/>
       <w:r>
         <w:rPr>
           <w:rFonts w:ascii="Spectral" w:eastAsia="Spectral" w:hAnsi="Spectral" w:cs="Spectral"/>
@@ -4339,7 +4345,25 @@
           <w:sz w:val="24"/>
           <w:szCs w:val="24"/>
         </w:rPr>
-        <w:t xml:space="preserve">For a wide range of parameters we find decreased reproductive isolation and increased introgressed ancestry in the test climate change scenario (Figures 3 and S2). This effect is enhanced by reduced levels of genetic variation; both reducing mutation rate and reducing the standard deviation of the climate QTL effect size increases the likelihood and magnitude of adaptive introgression. As expected, increasing migration rate increases the RI decay. Increasing the strength of divergent selection between species decreases the amount of adaptive introgression, although a signal is still visible even when the strength of total divergent selection is 0.99. Below 0.5 total divergent selection, both species collapse into a hybrid swarm during the burn in period, so </w:t>
+        <w:t>For a wide range of parameters we find decreased reproductive isolation and increased introgressed ancestry in the test climate change scenario (Figures 3 and S2). This effect is enhanced by reduced levels of genetic variation; both reducing mutation rate and reducing the standard deviation of the climate QTL effect size increases the likelihood and magnitude of adaptive introgression. As expected, increasing migration rate increases the RI decay. Increasing the strength of divergent selection between species decreases the amount of adaptive introgression, although a signal is still visible even when the strength of total divergent selection is 0.99. Below 0.5 total divergent selection</w:t>
+      </w:r>
+      <w:r>
+        <w:rPr>
+          <w:rFonts w:ascii="Spectral" w:eastAsia="Spectral" w:hAnsi="Spectral" w:cs="Spectral"/>
+          <w:sz w:val="24"/>
+          <w:szCs w:val="24"/>
+        </w:rPr>
+        <w:t xml:space="preserve"> and above 0.07 migration rate</w:t>
+      </w:r>
+      <w:bookmarkStart w:id="7" w:name="_GoBack"/>
+      <w:bookmarkEnd w:id="7"/>
+      <w:r>
+        <w:rPr>
+          <w:rFonts w:ascii="Spectral" w:eastAsia="Spectral" w:hAnsi="Spectral" w:cs="Spectral"/>
+          <w:sz w:val="24"/>
+          <w:szCs w:val="24"/>
+        </w:rPr>
+        <w:t xml:space="preserve">, both species collapse into a hybrid swarm </w:t>
       </w:r>
       <w:r>
         <w:rPr>
@@ -4348,7 +4372,7 @@
           <w:szCs w:val="24"/>
         </w:rPr>
         <w:lastRenderedPageBreak/>
-        <w:t>adaptive introgression is not relevant. Increasing number of RI loci while keeping the strength of total RI, and decreasing the recombination rate both increased the amount of RI lost. Lastly, increasing the rate of climate change in the test scenario increases the amount of adaptive introgression.</w:t>
+        <w:t>during the burn in period, so adaptive introgression is not relevant. Increasing number of RI loci while keeping the strength of total RI, and decreasing the recombination rate both increased the amount of RI lost. Lastly, increasing the rate of climate change in the test scenario increases the amount of adaptive introgression.</w:t>
       </w:r>
     </w:p>
     <w:p>
@@ -4792,6 +4816,17 @@
     <w:p>
       <w:pPr>
         <w:spacing w:line="360" w:lineRule="auto"/>
+        <w:ind w:left="360"/>
+        <w:rPr>
+          <w:rFonts w:ascii="Spectral" w:eastAsia="Spectral" w:hAnsi="Spectral" w:cs="Spectral"/>
+          <w:sz w:val="24"/>
+          <w:szCs w:val="24"/>
+        </w:rPr>
+      </w:pPr>
+    </w:p>
+    <w:p>
+      <w:pPr>
+        <w:spacing w:line="360" w:lineRule="auto"/>
         <w:rPr>
           <w:rFonts w:ascii="Spectral" w:eastAsia="Spectral" w:hAnsi="Spectral" w:cs="Spectral"/>
           <w:i/>
@@ -4896,16 +4931,8 @@
           <w:sz w:val="24"/>
           <w:szCs w:val="24"/>
         </w:rPr>
-        <w:t xml:space="preserve">Although we have framed our discussion in the context of climate change, this is applicable to any strong consistent shared selective event. These events include any </w:t>
-      </w:r>
-      <w:r>
-        <w:rPr>
-          <w:rFonts w:ascii="Spectral" w:eastAsia="Spectral" w:hAnsi="Spectral" w:cs="Spectral"/>
-          <w:sz w:val="24"/>
-          <w:szCs w:val="24"/>
-        </w:rPr>
         <w:lastRenderedPageBreak/>
-        <w:t xml:space="preserve">environmental or ecological disturbance that alters the shared selective landscape of the two populations such that both populations are sufficiently displaced from their selective optima (thereby increasing the average size of selection differentials between genotypes, i.e. the strength of selection). One such event that has been studied in natural systems is eutrophication, which has been suggested to have caused speciation reversal in European lake whitefish (Vonlanthen et al. 2012). Thus far, this reversal has been attributed to changes in RI as a direct result of ecological and/or behavioural changes. However, if eutrophication exerts a common selective pressure on a group of parapatric species (e.g. mediated through changes in water chemistry) introgression could become adaptive and contribute to the collapse of species boundaries. Similarly, ocean acidification could be a strong source of shared selection and may induce introgression between previously well isolated species (Pespeni et al. 2013).   </w:t>
+        <w:t xml:space="preserve">Although we have framed our discussion in the context of climate change, this is applicable to any strong consistent shared selective event. These events include any environmental or ecological disturbance that alters the shared selective landscape of the two populations such that both populations are sufficiently displaced from their selective optima (thereby increasing the average size of selection differentials between genotypes, i.e. the strength of selection). One such event that has been studied in natural systems is eutrophication, which has been suggested to have caused speciation reversal in European lake whitefish (Vonlanthen et al. 2012). Thus far, this reversal has been attributed to changes in RI as a direct result of ecological and/or behavioural changes. However, if eutrophication exerts a common selective pressure on a group of parapatric species (e.g. mediated through changes in water chemistry) introgression could become adaptive and contribute to the collapse of species boundaries. Similarly, ocean acidification could be a strong source of shared selection and may induce introgression between previously well isolated species (Pespeni et al. 2013).   </w:t>
       </w:r>
     </w:p>
     <w:p>
@@ -4990,16 +5017,8 @@
           <w:sz w:val="24"/>
           <w:szCs w:val="24"/>
         </w:rPr>
-        <w:t xml:space="preserve">A key aspect of our model is that while RI loci occur at predefined intervals in the genome, climate-sensitive alleles can arise at any other locus in the genome. This </w:t>
-      </w:r>
-      <w:r>
-        <w:rPr>
-          <w:rFonts w:ascii="Spectral" w:eastAsia="Spectral" w:hAnsi="Spectral" w:cs="Spectral"/>
-          <w:sz w:val="24"/>
-          <w:szCs w:val="24"/>
-        </w:rPr>
         <w:lastRenderedPageBreak/>
-        <w:t xml:space="preserve">allows for climate-sensitive alleles to become readily linked to RI-causing alleles and eventually introgress if the combined effect of positively selected climate alleles exceeds the deleterious effect of the linked RI allele. The incidental establishment of this linkage within the two adapting populations is a fundamental cause of later introgressive collapse. This is supported by our simulations where varied the number of RI loci and also incidentally varied the average degree of linkage between all climate-sensitive loci and all RI loci. We found that in simulations with more RI loci, and therefore a higher probability of linkage between RI and climate-sensitive loci, there was greater loss of reproductive isolation. Thus, a key question is whether such linkage could plausibly be established in a natural population. </w:t>
+        <w:t xml:space="preserve">A key aspect of our model is that while RI loci occur at predefined intervals in the genome, climate-sensitive alleles can arise at any other locus in the genome. This allows for climate-sensitive alleles to become readily linked to RI-causing alleles and eventually introgress if the combined effect of positively selected climate alleles exceeds the deleterious effect of the linked RI allele. The incidental establishment of this linkage within the two adapting populations is a fundamental cause of later introgressive collapse. This is supported by our simulations where varied the number of RI loci and also incidentally varied the average degree of linkage between all climate-sensitive loci and all RI loci. We found that in simulations with more RI loci, and therefore a higher probability of linkage between RI and climate-sensitive loci, there was greater loss of reproductive isolation. Thus, a key question is whether such linkage could plausibly be established in a natural population. </w:t>
       </w:r>
     </w:p>
     <w:p>
@@ -5018,7 +5037,16 @@
           <w:sz w:val="24"/>
           <w:szCs w:val="24"/>
         </w:rPr>
-        <w:t xml:space="preserve">Several lines of evidence suggest that this is likely to be true. First, the genetic architecture of adaptation to a changing climate is likely to closely resemble the architecture of local adaptation in general, i.e. a large number of small effect alleles with a smaller number of large effect loci (reviewed in Savolainen et al. 2013). This idea is directly supported by recent working showing that climatic adaptation in conifers is underlain by large number of loci scattered throughout the genome, with the majority of these showing modest phenotype-environment correlations (Yeaman et al. 2016). Secondly, recent analyses of large human datasets support the idea that most complex traits (of any kind) are probably determined by a large number of small-effect loci found nearly everywhere in genome along with a handful of “core genes” (Boyle et al. 2018). Thus, given that the genetic architecture of RI is itself likely to be highly polygenic (discussed in Ravinet et al. 2017), it seems highly plausible that linkage between climate-sensitive alleles and RI alleles can readily occur in natural populations. </w:t>
+        <w:t xml:space="preserve">Several lines of evidence suggest that this is likely to be true. First, the genetic architecture of adaptation to a changing climate is likely to closely resemble the architecture of local adaptation in general, i.e. a large number of small effect alleles with a smaller number of large effect loci (reviewed in Savolainen et al. 2013). This idea is directly supported by recent working showing that climatic adaptation in conifers is underlain by large number of loci scattered throughout the genome, with the majority of these showing modest phenotype-environment correlations (Yeaman et al. 2016). Secondly, recent analyses of large human datasets support the idea that most complex traits (of any kind) are probably determined by a large number of small-effect loci found nearly everywhere in genome along with a handful of “core genes” (Boyle et al. 2018). Thus, given that the genetic architecture of RI is itself likely to be highly polygenic </w:t>
+      </w:r>
+      <w:r>
+        <w:rPr>
+          <w:rFonts w:ascii="Spectral" w:eastAsia="Spectral" w:hAnsi="Spectral" w:cs="Spectral"/>
+          <w:sz w:val="24"/>
+          <w:szCs w:val="24"/>
+        </w:rPr>
+        <w:lastRenderedPageBreak/>
+        <w:t xml:space="preserve">(discussed in Ravinet et al. 2017), it seems highly plausible that linkage between climate-sensitive alleles and RI alleles can readily occur in natural populations. </w:t>
       </w:r>
     </w:p>
     <w:p>
@@ -5038,7 +5066,6 @@
           <w:sz w:val="24"/>
           <w:szCs w:val="24"/>
         </w:rPr>
-        <w:lastRenderedPageBreak/>
         <w:t>The role of recombination rate</w:t>
       </w:r>
     </w:p>
@@ -5097,7 +5124,7 @@
           <w:sz w:val="24"/>
           <w:szCs w:val="24"/>
         </w:rPr>
-        <w:t xml:space="preserve">A strong shared selection pressure is the key mediator of the collapse of RI we observed. Was the magnitude of simulated selection necessary to cause this collapse realistic? One way to assess this is to measure the magnitude of the phenotypic response to selection in our simulations and compare it to estimates from natural systems. In our case, the phenotypic response to selection ranged from 0.01-0.06 Haldanes (standard deviations per generation). This is in line with the magnitude of </w:t>
+        <w:t xml:space="preserve">A strong shared selection pressure is the key mediator of the collapse of RI we observed. Was the magnitude of simulated selection necessary to cause this collapse realistic? One way to assess this is to measure the magnitude of the phenotypic response to selection in our simulations and compare it to estimates from natural </w:t>
       </w:r>
       <w:r>
         <w:rPr>
@@ -5106,7 +5133,7 @@
           <w:szCs w:val="24"/>
         </w:rPr>
         <w:lastRenderedPageBreak/>
-        <w:t>phenotypic response observed in both natural and anthropogenically-induced selection (e.g. Hendry et al. 2008). Further, this is below the theoretical threshold of 0.1 Haldanes thought to result in an unsustainable long-term response to selection (for N</w:t>
+        <w:t>systems. In our case, the phenotypic response to selection ranged from 0.01-0.06 Haldanes (standard deviations per generation). This is in line with the magnitude of phenotypic response observed in both natural and anthropogenically-induced selection (e.g. Hendry et al. 2008). Further, this is below the theoretical threshold of 0.1 Haldanes thought to result in an unsustainable long-term response to selection (for N</w:t>
       </w:r>
       <w:r>
         <w:rPr>
@@ -5147,29 +5174,19 @@
     </w:p>
     <w:p>
       <w:pPr>
+        <w:pStyle w:val="Heading2"/>
         <w:spacing w:line="360" w:lineRule="auto"/>
         <w:rPr>
           <w:rFonts w:ascii="Spectral" w:eastAsia="Spectral" w:hAnsi="Spectral" w:cs="Spectral"/>
-          <w:sz w:val="24"/>
-          <w:szCs w:val="24"/>
-        </w:rPr>
-      </w:pPr>
-    </w:p>
-    <w:p>
-      <w:pPr>
-        <w:spacing w:line="360" w:lineRule="auto"/>
-        <w:rPr>
-          <w:rFonts w:ascii="Spectral" w:eastAsia="Spectral" w:hAnsi="Spectral" w:cs="Spectral"/>
-          <w:sz w:val="24"/>
-          <w:szCs w:val="24"/>
-        </w:rPr>
-      </w:pPr>
-      <w:r>
-        <w:rPr>
-          <w:rFonts w:ascii="Spectral" w:eastAsia="Spectral" w:hAnsi="Spectral" w:cs="Spectral"/>
-          <w:i/>
-          <w:sz w:val="24"/>
-          <w:szCs w:val="24"/>
+          <w:sz w:val="36"/>
+          <w:szCs w:val="36"/>
+        </w:rPr>
+      </w:pPr>
+      <w:r>
+        <w:rPr>
+          <w:rFonts w:ascii="Spectral" w:eastAsia="Spectral" w:hAnsi="Spectral" w:cs="Spectral"/>
+          <w:sz w:val="36"/>
+          <w:szCs w:val="36"/>
         </w:rPr>
         <w:t>Conclusion</w:t>
       </w:r>
@@ -5191,7 +5208,7 @@
           <w:sz w:val="24"/>
           <w:szCs w:val="24"/>
         </w:rPr>
-        <w:t xml:space="preserve">Hybridization is a double-edged sword under rapid environmental change. It can allow species access to a larger pool of adaptive alleles but linkage with RI alleles will weaken overall RI and may lead to speciation reversal. Importantly, our work highlights the dangers of hybridization for a much wider pool of species, not just those on range margins or with existing porous species boundaries. Our simulations include scenarios where reproductive isolation is initially nearly perfect, and yet is highly degraded through adaptive introgression. Critically, we find a lag between the onset of environmental change and introgression suggesting that present introgression rates may increase in the future even if the rate of climate change is constant. The end result of climate change may be a world of hybrids as species swap the adaptive alleles they </w:t>
+        <w:t xml:space="preserve">Hybridization is a double-edged sword under rapid environmental change. It can allow species access to a larger pool of adaptive alleles but linkage with RI alleles will weaken overall RI and may lead to speciation reversal. Importantly, our work highlights the dangers of hybridization for a much wider pool of species, not just those on range margins or with existing porous species boundaries. Our simulations include scenarios where reproductive isolation is initially nearly perfect, and yet is highly degraded through adaptive introgression. Critically, we find a lag between the onset of environmental change and introgression suggesting that present introgression rates </w:t>
       </w:r>
       <w:r>
         <w:rPr>
@@ -5200,36 +5217,35 @@
           <w:szCs w:val="24"/>
         </w:rPr>
         <w:lastRenderedPageBreak/>
-        <w:t>need to survive extinction.</w:t>
-      </w:r>
-      <w:r>
-        <w:rPr>
-          <w:rFonts w:ascii="Spectral" w:eastAsia="Spectral" w:hAnsi="Spectral" w:cs="Spectral"/>
-          <w:sz w:val="24"/>
-          <w:szCs w:val="24"/>
-        </w:rPr>
-        <w:br/>
-      </w:r>
-    </w:p>
-    <w:p>
-      <w:pPr>
+        <w:t>may increase in the future even if the rate of climate change is constant. The end result of climate change may be a world of hybrids as species swap the adaptive alleles they need to survive extinction.</w:t>
+      </w:r>
+    </w:p>
+    <w:p>
+      <w:pPr>
+        <w:pStyle w:val="Heading2"/>
         <w:spacing w:line="360" w:lineRule="auto"/>
+        <w:rPr>
+          <w:rFonts w:ascii="Spectral" w:eastAsia="Spectral" w:hAnsi="Spectral" w:cs="Spectral"/>
+          <w:sz w:val="36"/>
+          <w:szCs w:val="36"/>
+        </w:rPr>
+      </w:pPr>
+      <w:r>
+        <w:rPr>
+          <w:rFonts w:ascii="Spectral" w:eastAsia="Spectral" w:hAnsi="Spectral" w:cs="Spectral"/>
+          <w:sz w:val="36"/>
+          <w:szCs w:val="36"/>
+        </w:rPr>
+        <w:t>Acknowledgments</w:t>
+      </w:r>
+      <w:r>
         <w:rPr>
           <w:rFonts w:ascii="Spectral" w:hAnsi="Spectral"/>
           <w:color w:val="000000"/>
           <w:sz w:val="24"/>
           <w:szCs w:val="24"/>
         </w:rPr>
-      </w:pPr>
-      <w:r>
-        <w:rPr>
-          <w:rFonts w:ascii="Spectral" w:hAnsi="Spectral"/>
-          <w:i/>
-          <w:color w:val="000000"/>
-          <w:sz w:val="24"/>
-          <w:szCs w:val="24"/>
-        </w:rPr>
-        <w:t>Acknowledgements</w:t>
+        <w:br/>
       </w:r>
       <w:r>
         <w:rPr>
@@ -5238,7 +5254,15 @@
           <w:sz w:val="24"/>
           <w:szCs w:val="24"/>
         </w:rPr>
-        <w:br/>
+        <w:tab/>
+      </w:r>
+      <w:r>
+        <w:rPr>
+          <w:rFonts w:ascii="Spectral" w:hAnsi="Spectral"/>
+          <w:color w:val="000000"/>
+          <w:sz w:val="24"/>
+          <w:szCs w:val="24"/>
+        </w:rPr>
         <w:t xml:space="preserve">This work was supported by an NSERC Banting Postdoctoral Fellowship to GLO and an NSERC Postdoctoral Fellowship to KS. </w:t>
       </w:r>
       <w:r>
@@ -5554,6 +5578,7 @@
           <w:sz w:val="24"/>
           <w:szCs w:val="24"/>
         </w:rPr>
+        <w:lastRenderedPageBreak/>
         <w:t>Bürger R. &amp; Lynch M. 1995. Evolution and extinction in a changing environment: a quantitative‐genetic analysis. Evolution. 49(1):151-163.</w:t>
       </w:r>
     </w:p>
@@ -5587,7 +5612,6 @@
           <w:sz w:val="24"/>
           <w:szCs w:val="24"/>
         </w:rPr>
-        <w:lastRenderedPageBreak/>
         <w:t>Buerkle, C.A., Morris, R.J., Asmussen, M.A. &amp; Rieseberg, L.H. 2000. The likelihood of homoploid hybrid speciation. Heredity 84: 441–451.</w:t>
       </w:r>
     </w:p>
@@ -6285,7 +6309,17 @@
           <w:sz w:val="24"/>
           <w:szCs w:val="24"/>
         </w:rPr>
-        <w:t>Ravinet M., Faria R., Butlin R.K., Galindo J., Bierne N., Rafajlović M., Noor M.A.F., Mehlig B &amp; Westram, A. M. 2017. Interpreting the genomic landscape of speciation: a road map for finding barriers to gene flow. Journal of Evolutionary Biology. 30(8):1450-1477.</w:t>
+        <w:t xml:space="preserve">Ravinet M., Faria R., Butlin R.K., Galindo J., Bierne N., Rafajlović M., Noor M.A.F., Mehlig B &amp; Westram, A. M. 2017. Interpreting the genomic landscape of </w:t>
+      </w:r>
+      <w:r>
+        <w:rPr>
+          <w:rFonts w:ascii="Spectral" w:eastAsia="Spectral" w:hAnsi="Spectral" w:cs="Spectral"/>
+          <w:color w:val="333333"/>
+          <w:sz w:val="24"/>
+          <w:szCs w:val="24"/>
+        </w:rPr>
+        <w:lastRenderedPageBreak/>
+        <w:t>speciation: a road map for finding barriers to gene flow. Journal of Evolutionary Biology. 30(8):1450-1477.</w:t>
       </w:r>
     </w:p>
     <w:p>
@@ -6321,7 +6355,6 @@
           <w:sz w:val="24"/>
           <w:szCs w:val="24"/>
         </w:rPr>
-        <w:lastRenderedPageBreak/>
         <w:t>Rhymer J.M. &amp; Simberloff D. 1996. Extinction by hybridization and introgression. Annual Review of Ecology and Systematics. 27(1):83-109.</w:t>
       </w:r>
     </w:p>
@@ -6666,7 +6699,6 @@
           <w:sz w:val="24"/>
           <w:szCs w:val="24"/>
         </w:rPr>
-        <w:lastRenderedPageBreak/>
         <w:t>Vonlanthen P., Bittner D., Hudson A.G., Young K.A., Müller R., Lundsgaard-Hansen B., Roy D., Di Piazza S., Largiadèr C.R. &amp; Seehausen O. 2012. Eutrophication causes speciation reversal in whitefish adaptive radiations. Nature. 482(7385):357.</w:t>
       </w:r>
     </w:p>
@@ -7375,7 +7407,24 @@
           <w:sz w:val="24"/>
           <w:szCs w:val="24"/>
         </w:rPr>
-        <w:t>(A) The genetic architecture of adaptation and speciation in the model. From left to right: Each individual has a single 100 cM chromosome, over which reproductive isolation (RI) loci occur at regularly-spaced intervals. These loci are initialized with RI alleles (at 100% frequency) that confer local adaptation to one of two initial demes (depicted as green or orange alleles, corresponding to deme 1 or deme 2 environments). Both demes are of equal size (N = 1000). All non-RI loci (depicted as white/transparent loci, initially) have the potential to give rise to climate-adaptation alleles. The phenotypic effects of each theses alleles are drawn from a normal distribution (shown as a gradient from blue to white to red). An individual's climate phenotype is the sum of the phenotypic effects of its climate QTLs (pure additivity). The fitness of each individual is a function of the number of foreign RI alleles and the phenotypic distance of that individual from the environmental optimum, with the climate fitness landscape modelled as a gaussian distribution (shown as a gradient from blue to red). (B) The course of the simulation. Migration rate and population size of the two demes is held constant. In each replicate simulation, the fitness optimum fluctuates regularly a 10 000-generation burn-in period. The state of the initial populations is then duplicated and subjected to 100 additional generations of (1) a climate change scenario in which the climatic optimum rapidly shifts in a single direction and (2) a control scenario in which the optimum continues its fluctuation course. (C) The conditions under which adaptive introgression overwhelms RI. On the left, if the two populations are able to individually track the climatic optimum, newly-arising climate alleles are only able to exert either weakly positive or (more commonly) negative effects on fitness due to overshooting the optimum. In contrast, on the right, if the populations cannot effectively track the optimum (e.g. due to mutational limitations and/or a rapidly shifting optimum), there is scope for climatic alleles to have large positive fitness effects. If these fitness effects are sufficient large, these alleles can overwhelm the negative fitness effects of linked RI alleles and introgress between demes, degrading overall reproductive isolation.</w:t>
+        <w:t>(A) The genetic architecture of adaptation and speciation in the model. From left to right: Each individual has a single 100-1000 cM chromosome, over which reproductive isolation (RI) loci occur at regularly-spaced intervals. These loci are initialized with RI alleles (at 100% frequency) that confer local adaptation to one of two initial demes (depicted as green or orange alleles, corresponding to deme 1 or deme 2 environments). Both demes are of equal size (</w:t>
+      </w:r>
+      <w:r>
+        <w:rPr>
+          <w:rFonts w:ascii="Spectral" w:eastAsia="Spectral" w:hAnsi="Spectral" w:cs="Spectral"/>
+          <w:i/>
+          <w:sz w:val="24"/>
+          <w:szCs w:val="24"/>
+        </w:rPr>
+        <w:t>Ne</w:t>
+      </w:r>
+      <w:r>
+        <w:rPr>
+          <w:rFonts w:ascii="Spectral" w:eastAsia="Spectral" w:hAnsi="Spectral" w:cs="Spectral"/>
+          <w:sz w:val="24"/>
+          <w:szCs w:val="24"/>
+        </w:rPr>
+        <w:t xml:space="preserve"> = 1000). All non-RI loci (depicted as white/transparent loci, initially) have the potential to give rise to climate-adaptation alleles. The phenotypic effects of each these alleles are drawn from a normal distribution (shown as a gradient from blue to white to red). An individual's climate phenotype is the sum of the phenotypic effects of its climate QTLs (pure additivity). The fitness of each individual is a function of the number of foreign RI alleles and the phenotypic distance of that individual from the environmental optimum, with the climate fitness landscape modelled as a gaussian distribution (shown as a gradient from blue to red). (B) The course of the simulation. Migration rate and population size of the two demes is held constant. In each replicate simulation, the fitness optimum fluctuates regularly a 10 000-generation burn-in period. The state of the initial populations is then duplicated and subjected to 100 additional generations of (1) a climate change scenario in which the climatic optimum rapidly shifts in a single direction and (2) a control scenario in which the optimum continues its fluctuation course. (C) The conditions under which adaptive introgression overwhelms RI. On the left, if the two populations are able to individually track the climatic optimum, newly-arising climate alleles are only able to exert either weakly positive or (more commonly) negative effects on fitness due to overshooting the optimum. In contrast, on the right, if the populations cannot effectively track the optimum (e.g. due to mutational limitations and/or a rapidly shifting optimum), there is scope for climatic alleles to have large positive fitness effects. If these fitness effects are sufficient large, these alleles can overwhelm the negative fitness effects of linked RI alleles and introgress between demes, degrading overall reproductive isolation.</w:t>
       </w:r>
     </w:p>
     <w:p>
@@ -7472,21 +7521,11 @@
           <w:sz w:val="24"/>
           <w:szCs w:val="24"/>
         </w:rPr>
-        <w:t>The average loss of reproductive isolation at the end of the post-burn in period. Each replicate simulation is represented by two points, one with simulating climate change (red) and one with an extension of the burn in oscillation (blue). Individual parameters were varied to show the effect of (A) total divergent selection, (B) optimum shift per generation (delta), (C) climate QTL mutation rate, (D) climate QTL effect size standard deviation, (E) migration rate, (F) the recombination rate and (G)) the number of reproductive isolation loci. The maximum loss of reproductive isolation is 0.9 (1-</w:t>
-      </w:r>
-      <w:r>
-        <w:rPr>
-          <w:rFonts w:ascii="Spectral" w:eastAsia="Spectral" w:hAnsi="Spectral" w:cs="Spectral"/>
-          <w:i/>
-          <w:sz w:val="24"/>
-          <w:szCs w:val="24"/>
-        </w:rPr>
-        <w:t>s</w:t>
-      </w:r>
-      <w:r>
-        <w:rPr>
-          <w:rFonts w:ascii="Spectral" w:eastAsia="Spectral" w:hAnsi="Spectral" w:cs="Spectral"/>
-          <w:i/>
+        <w:t>The average loss of reproductive isolation at the end of the post-burn in period. Each replicate simulation is represented by two points, one with simulating climate change (red) and one with an extension of the burn in oscillation (blue). Individual parameters were varied to show the effect of (A) total divergent selection, (B) optimum shift per generation (delta), (C) climate QTL mutation rate, (D) climate QTL effect size standard deviation, (E) migration rate, (F) the recombination rate and (G)) the number of reproductive isolation loci. The maximum loss of reproductive isolation is 0.9 (1-s</w:t>
+      </w:r>
+      <w:r>
+        <w:rPr>
+          <w:rFonts w:ascii="Spectral" w:eastAsia="Spectral" w:hAnsi="Spectral" w:cs="Spectral"/>
           <w:sz w:val="24"/>
           <w:szCs w:val="24"/>
           <w:vertAlign w:val="subscript"/>
@@ -7644,87 +7683,7 @@
           <w:sz w:val="24"/>
           <w:szCs w:val="24"/>
         </w:rPr>
-        <w:t xml:space="preserve">The average </w:t>
-      </w:r>
-      <w:r>
-        <w:rPr>
-          <w:rFonts w:ascii="Spectral" w:eastAsia="Spectral" w:hAnsi="Spectral" w:cs="Spectral"/>
-          <w:sz w:val="24"/>
-          <w:szCs w:val="24"/>
-        </w:rPr>
-        <w:t>Haldanes</w:t>
-      </w:r>
-      <w:r>
-        <w:rPr>
-          <w:rFonts w:ascii="Spectral" w:eastAsia="Spectral" w:hAnsi="Spectral" w:cs="Spectral"/>
-          <w:sz w:val="24"/>
-          <w:szCs w:val="24"/>
-        </w:rPr>
-        <w:t xml:space="preserve"> for the post-burn in period with climate change. Individual parameters were varied to show the effect of (A) total divergent selection, (B) optimum shift per generation (delta), (C) climate QTL mutation rate, (D) climate QTL effect size standard deviation, (E) migration rate, (F) recombination rate and (G) the number of reproductive isolation loci. Note that </w:t>
-      </w:r>
-      <w:r>
-        <w:rPr>
-          <w:rFonts w:ascii="Spectral" w:eastAsia="Spectral" w:hAnsi="Spectral" w:cs="Spectral"/>
-          <w:sz w:val="24"/>
-          <w:szCs w:val="24"/>
-        </w:rPr>
-        <w:t>Haldanes</w:t>
-      </w:r>
-      <w:r>
-        <w:rPr>
-          <w:rFonts w:ascii="Spectral" w:eastAsia="Spectral" w:hAnsi="Spectral" w:cs="Spectral"/>
-          <w:sz w:val="24"/>
-          <w:szCs w:val="24"/>
-        </w:rPr>
-        <w:t xml:space="preserve"> are scaled by trait variation, so the same rate of absolute phenotypic change (i.e. </w:t>
-      </w:r>
-      <w:r>
-        <w:rPr>
-          <w:rFonts w:ascii="Spectral" w:eastAsia="Spectral" w:hAnsi="Spectral" w:cs="Spectral"/>
-          <w:sz w:val="24"/>
-          <w:szCs w:val="24"/>
-        </w:rPr>
-        <w:t>Darwin</w:t>
-      </w:r>
-      <w:r>
-        <w:rPr>
-          <w:rFonts w:ascii="Spectral" w:eastAsia="Spectral" w:hAnsi="Spectral" w:cs="Spectral"/>
-          <w:sz w:val="24"/>
-          <w:szCs w:val="24"/>
-        </w:rPr>
-        <w:t xml:space="preserve">s) can have multiple different </w:t>
-      </w:r>
-      <w:r>
-        <w:rPr>
-          <w:rFonts w:ascii="Spectral" w:eastAsia="Spectral" w:hAnsi="Spectral" w:cs="Spectral"/>
-          <w:sz w:val="24"/>
-          <w:szCs w:val="24"/>
-        </w:rPr>
-        <w:t>Haldanes</w:t>
-      </w:r>
-      <w:r>
-        <w:rPr>
-          <w:rFonts w:ascii="Spectral" w:eastAsia="Spectral" w:hAnsi="Spectral" w:cs="Spectral"/>
-          <w:sz w:val="24"/>
-          <w:szCs w:val="24"/>
-        </w:rPr>
-        <w:t xml:space="preserve"> if the phenotypic variability changes. This explains why the average </w:t>
-      </w:r>
-      <w:r>
-        <w:rPr>
-          <w:rFonts w:ascii="Spectral" w:eastAsia="Spectral" w:hAnsi="Spectral" w:cs="Spectral"/>
-          <w:sz w:val="24"/>
-          <w:szCs w:val="24"/>
-        </w:rPr>
-        <w:t>Haldanes</w:t>
-      </w:r>
-      <w:r>
-        <w:rPr>
-          <w:rFonts w:ascii="Spectral" w:eastAsia="Spectral" w:hAnsi="Spectral" w:cs="Spectral"/>
-          <w:sz w:val="24"/>
-          <w:szCs w:val="24"/>
-        </w:rPr>
-        <w:t xml:space="preserve"> decreases with increased mutation rate.</w:t>
+        <w:t>The average Haldanes for the post-burn in period with climate change. Individual parameters were varied to show the effect of (A) total divergent selection, (B) optimum shift per generation (delta), (C) climate QTL mutation rate, (D) climate QTL effect size standard deviation, (E) migration rate, (F) recombination rate and (G) the number of reproductive isolation loci. Note that Haldanes are scaled by trait variation, so the same rate of absolute phenotypic change (i.e. Darwins) can have multiple different Haldanes if the phenotypic variability changes. This explains why the average Haldanes s decreases with increased mutation rate.</w:t>
       </w:r>
     </w:p>
     <w:p>
@@ -7837,15 +7796,6 @@
         </w:rPr>
         <w:t>Formulas used in adaptive introgression simulations</w:t>
       </w:r>
-    </w:p>
-    <w:p>
-      <w:pPr>
-        <w:suppressLineNumbers/>
-        <w:spacing w:line="240" w:lineRule="auto"/>
-        <w:rPr>
-          <w:rFonts w:ascii="Spectral" w:eastAsia="Spectral" w:hAnsi="Spectral" w:cs="Spectral"/>
-        </w:rPr>
-      </w:pPr>
     </w:p>
     <w:p>
       <w:pPr>
@@ -9153,12 +9103,16 @@
               <w:rPr>
                 <w:rFonts w:ascii="Spectral" w:eastAsia="Spectral" w:hAnsi="Spectral" w:cs="Spectral"/>
                 <w:i/>
+                <w:sz w:val="20"/>
+                <w:szCs w:val="20"/>
               </w:rPr>
             </w:pPr>
             <w:r>
               <w:rPr>
                 <w:rFonts w:ascii="Spectral" w:eastAsia="Spectral" w:hAnsi="Spectral" w:cs="Spectral"/>
                 <w:i/>
+                <w:sz w:val="20"/>
+                <w:szCs w:val="20"/>
               </w:rPr>
               <w:t>g</w:t>
             </w:r>
@@ -9188,11 +9142,15 @@
               <w:jc w:val="center"/>
               <w:rPr>
                 <w:rFonts w:ascii="Spectral" w:eastAsia="Spectral" w:hAnsi="Spectral" w:cs="Spectral"/>
+                <w:sz w:val="20"/>
+                <w:szCs w:val="20"/>
               </w:rPr>
             </w:pPr>
             <w:r>
               <w:rPr>
                 <w:rFonts w:ascii="Spectral" w:eastAsia="Spectral" w:hAnsi="Spectral" w:cs="Spectral"/>
+                <w:sz w:val="20"/>
+                <w:szCs w:val="20"/>
               </w:rPr>
               <w:t>Generation number</w:t>
             </w:r>
@@ -9226,12 +9184,16 @@
               <w:rPr>
                 <w:rFonts w:ascii="Spectral" w:eastAsia="Spectral" w:hAnsi="Spectral" w:cs="Spectral"/>
                 <w:i/>
+                <w:sz w:val="20"/>
+                <w:szCs w:val="20"/>
               </w:rPr>
             </w:pPr>
             <w:r>
               <w:rPr>
                 <w:rFonts w:ascii="Spectral" w:eastAsia="Spectral" w:hAnsi="Spectral" w:cs="Spectral"/>
                 <w:i/>
+                <w:sz w:val="20"/>
+                <w:szCs w:val="20"/>
               </w:rPr>
               <w:t>b</w:t>
             </w:r>
@@ -9262,11 +9224,15 @@
               <w:jc w:val="center"/>
               <w:rPr>
                 <w:rFonts w:ascii="Spectral" w:eastAsia="Spectral" w:hAnsi="Spectral" w:cs="Spectral"/>
+                <w:sz w:val="20"/>
+                <w:szCs w:val="20"/>
               </w:rPr>
             </w:pPr>
             <w:r>
               <w:rPr>
                 <w:rFonts w:ascii="Spectral" w:eastAsia="Spectral" w:hAnsi="Spectral" w:cs="Spectral"/>
+                <w:sz w:val="20"/>
+                <w:szCs w:val="20"/>
               </w:rPr>
               <w:t>Burn in generations</w:t>
             </w:r>
@@ -9300,12 +9266,16 @@
               <w:rPr>
                 <w:rFonts w:ascii="Spectral" w:eastAsia="Spectral" w:hAnsi="Spectral" w:cs="Spectral"/>
                 <w:i/>
+                <w:sz w:val="20"/>
+                <w:szCs w:val="20"/>
               </w:rPr>
             </w:pPr>
             <w:r>
               <w:rPr>
                 <w:rFonts w:ascii="Spectral" w:eastAsia="Spectral" w:hAnsi="Spectral" w:cs="Spectral"/>
                 <w:i/>
+                <w:sz w:val="20"/>
+                <w:szCs w:val="20"/>
               </w:rPr>
               <w:t>f</w:t>
             </w:r>
@@ -9336,11 +9306,15 @@
               <w:jc w:val="center"/>
               <w:rPr>
                 <w:rFonts w:ascii="Spectral" w:eastAsia="Spectral" w:hAnsi="Spectral" w:cs="Spectral"/>
+                <w:sz w:val="20"/>
+                <w:szCs w:val="20"/>
               </w:rPr>
             </w:pPr>
             <w:r>
               <w:rPr>
                 <w:rFonts w:ascii="Spectral" w:eastAsia="Spectral" w:hAnsi="Spectral" w:cs="Spectral"/>
+                <w:sz w:val="20"/>
+                <w:szCs w:val="20"/>
               </w:rPr>
               <w:t>Burn in oscillation wavelength</w:t>
             </w:r>
@@ -9374,12 +9348,16 @@
               <w:rPr>
                 <w:rFonts w:ascii="Spectral" w:eastAsia="Spectral" w:hAnsi="Spectral" w:cs="Spectral"/>
                 <w:i/>
+                <w:sz w:val="20"/>
+                <w:szCs w:val="20"/>
               </w:rPr>
             </w:pPr>
             <w:r>
               <w:rPr>
                 <w:rFonts w:ascii="Spectral" w:eastAsia="Spectral" w:hAnsi="Spectral" w:cs="Spectral"/>
                 <w:i/>
+                <w:sz w:val="20"/>
+                <w:szCs w:val="20"/>
               </w:rPr>
               <w:t>a</w:t>
             </w:r>
@@ -9410,11 +9388,15 @@
               <w:jc w:val="center"/>
               <w:rPr>
                 <w:rFonts w:ascii="Spectral" w:eastAsia="Spectral" w:hAnsi="Spectral" w:cs="Spectral"/>
+                <w:sz w:val="20"/>
+                <w:szCs w:val="20"/>
               </w:rPr>
             </w:pPr>
             <w:r>
               <w:rPr>
                 <w:rFonts w:ascii="Spectral" w:eastAsia="Spectral" w:hAnsi="Spectral" w:cs="Spectral"/>
+                <w:sz w:val="20"/>
+                <w:szCs w:val="20"/>
               </w:rPr>
               <w:t>Burn in oscillation amplitude</w:t>
             </w:r>
@@ -9448,12 +9430,16 @@
               <w:rPr>
                 <w:rFonts w:ascii="Spectral" w:eastAsia="Spectral" w:hAnsi="Spectral" w:cs="Spectral"/>
                 <w:i/>
+                <w:sz w:val="20"/>
+                <w:szCs w:val="20"/>
               </w:rPr>
             </w:pPr>
             <w:r>
               <w:rPr>
                 <w:rFonts w:ascii="Spectral" w:eastAsia="Spectral" w:hAnsi="Spectral" w:cs="Spectral"/>
                 <w:i/>
+                <w:sz w:val="20"/>
+                <w:szCs w:val="20"/>
               </w:rPr>
               <w:t>Q</w:t>
             </w:r>
@@ -9484,11 +9470,15 @@
               <w:jc w:val="center"/>
               <w:rPr>
                 <w:rFonts w:ascii="Spectral" w:eastAsia="Spectral" w:hAnsi="Spectral" w:cs="Spectral"/>
+                <w:sz w:val="20"/>
+                <w:szCs w:val="20"/>
               </w:rPr>
             </w:pPr>
             <w:r>
               <w:rPr>
                 <w:rFonts w:ascii="Spectral" w:eastAsia="Spectral" w:hAnsi="Spectral" w:cs="Spectral"/>
+                <w:sz w:val="20"/>
+                <w:szCs w:val="20"/>
               </w:rPr>
               <w:t>QTL loci strength</w:t>
             </w:r>
@@ -9522,12 +9512,16 @@
               <w:rPr>
                 <w:rFonts w:ascii="Spectral" w:eastAsia="Spectral" w:hAnsi="Spectral" w:cs="Spectral"/>
                 <w:i/>
+                <w:sz w:val="20"/>
+                <w:szCs w:val="20"/>
               </w:rPr>
             </w:pPr>
             <w:r>
               <w:rPr>
                 <w:rFonts w:ascii="Spectral" w:eastAsia="Spectral" w:hAnsi="Spectral" w:cs="Spectral"/>
                 <w:i/>
+                <w:sz w:val="20"/>
+                <w:szCs w:val="20"/>
               </w:rPr>
               <w:t>O</w:t>
             </w:r>
@@ -9558,11 +9552,15 @@
               <w:jc w:val="center"/>
               <w:rPr>
                 <w:rFonts w:ascii="Spectral" w:eastAsia="Spectral" w:hAnsi="Spectral" w:cs="Spectral"/>
+                <w:sz w:val="20"/>
+                <w:szCs w:val="20"/>
               </w:rPr>
             </w:pPr>
             <w:r>
               <w:rPr>
                 <w:rFonts w:ascii="Spectral" w:eastAsia="Spectral" w:hAnsi="Spectral" w:cs="Spectral"/>
+                <w:sz w:val="20"/>
+                <w:szCs w:val="20"/>
               </w:rPr>
               <w:t>Climate optimum</w:t>
             </w:r>
@@ -9596,6 +9594,8 @@
               <w:rPr>
                 <w:rFonts w:ascii="Spectral" w:eastAsia="Spectral" w:hAnsi="Spectral" w:cs="Spectral"/>
                 <w:i/>
+                <w:sz w:val="20"/>
+                <w:szCs w:val="20"/>
                 <w:vertAlign w:val="subscript"/>
               </w:rPr>
             </w:pPr>
@@ -9603,6 +9603,8 @@
               <w:rPr>
                 <w:rFonts w:ascii="Spectral" w:eastAsia="Spectral" w:hAnsi="Spectral" w:cs="Spectral"/>
                 <w:i/>
+                <w:sz w:val="20"/>
+                <w:szCs w:val="20"/>
               </w:rPr>
               <w:t>sd</w:t>
             </w:r>
@@ -9610,6 +9612,8 @@
               <w:rPr>
                 <w:rFonts w:ascii="Spectral" w:eastAsia="Spectral" w:hAnsi="Spectral" w:cs="Spectral"/>
                 <w:i/>
+                <w:sz w:val="20"/>
+                <w:szCs w:val="20"/>
                 <w:vertAlign w:val="subscript"/>
               </w:rPr>
               <w:t>climate</w:t>
@@ -9641,11 +9645,15 @@
               <w:jc w:val="center"/>
               <w:rPr>
                 <w:rFonts w:ascii="Spectral" w:eastAsia="Spectral" w:hAnsi="Spectral" w:cs="Spectral"/>
+                <w:sz w:val="20"/>
+                <w:szCs w:val="20"/>
               </w:rPr>
             </w:pPr>
             <w:r>
               <w:rPr>
                 <w:rFonts w:ascii="Spectral" w:eastAsia="Spectral" w:hAnsi="Spectral" w:cs="Spectral"/>
+                <w:sz w:val="20"/>
+                <w:szCs w:val="20"/>
               </w:rPr>
               <w:t>Standard deviation of gaussian climate fitness function</w:t>
             </w:r>
@@ -9679,6 +9687,8 @@
               <w:rPr>
                 <w:rFonts w:ascii="Spectral" w:eastAsia="Spectral" w:hAnsi="Spectral" w:cs="Spectral"/>
                 <w:i/>
+                <w:sz w:val="20"/>
+                <w:szCs w:val="20"/>
                 <w:vertAlign w:val="subscript"/>
               </w:rPr>
             </w:pPr>
@@ -9686,6 +9696,8 @@
               <w:rPr>
                 <w:rFonts w:ascii="Spectral" w:eastAsia="Spectral" w:hAnsi="Spectral" w:cs="Spectral"/>
                 <w:i/>
+                <w:sz w:val="20"/>
+                <w:szCs w:val="20"/>
               </w:rPr>
               <w:t>s</w:t>
             </w:r>
@@ -9693,6 +9705,8 @@
               <w:rPr>
                 <w:rFonts w:ascii="Spectral" w:eastAsia="Spectral" w:hAnsi="Spectral" w:cs="Spectral"/>
                 <w:i/>
+                <w:sz w:val="20"/>
+                <w:szCs w:val="20"/>
                 <w:vertAlign w:val="subscript"/>
               </w:rPr>
               <w:t>RI</w:t>
@@ -9724,11 +9738,15 @@
               <w:jc w:val="center"/>
               <w:rPr>
                 <w:rFonts w:ascii="Spectral" w:eastAsia="Spectral" w:hAnsi="Spectral" w:cs="Spectral"/>
+                <w:sz w:val="20"/>
+                <w:szCs w:val="20"/>
               </w:rPr>
             </w:pPr>
             <w:r>
               <w:rPr>
                 <w:rFonts w:ascii="Spectral" w:eastAsia="Spectral" w:hAnsi="Spectral" w:cs="Spectral"/>
+                <w:sz w:val="20"/>
+                <w:szCs w:val="20"/>
               </w:rPr>
               <w:t>Selection at individual RI loci</w:t>
             </w:r>
@@ -9762,6 +9780,8 @@
               <w:rPr>
                 <w:rFonts w:ascii="Spectral" w:eastAsia="Spectral" w:hAnsi="Spectral" w:cs="Spectral"/>
                 <w:i/>
+                <w:sz w:val="20"/>
+                <w:szCs w:val="20"/>
                 <w:vertAlign w:val="subscript"/>
               </w:rPr>
             </w:pPr>
@@ -9769,6 +9789,8 @@
               <w:rPr>
                 <w:rFonts w:ascii="Spectral" w:eastAsia="Spectral" w:hAnsi="Spectral" w:cs="Spectral"/>
                 <w:i/>
+                <w:sz w:val="20"/>
+                <w:szCs w:val="20"/>
               </w:rPr>
               <w:t>s</w:t>
             </w:r>
@@ -9776,6 +9798,8 @@
               <w:rPr>
                 <w:rFonts w:ascii="Spectral" w:eastAsia="Spectral" w:hAnsi="Spectral" w:cs="Spectral"/>
                 <w:i/>
+                <w:sz w:val="20"/>
+                <w:szCs w:val="20"/>
                 <w:vertAlign w:val="subscript"/>
               </w:rPr>
               <w:t>Total</w:t>
@@ -9807,11 +9831,15 @@
               <w:jc w:val="center"/>
               <w:rPr>
                 <w:rFonts w:ascii="Spectral" w:eastAsia="Spectral" w:hAnsi="Spectral" w:cs="Spectral"/>
+                <w:sz w:val="20"/>
+                <w:szCs w:val="20"/>
               </w:rPr>
             </w:pPr>
             <w:r>
               <w:rPr>
                 <w:rFonts w:ascii="Spectral" w:eastAsia="Spectral" w:hAnsi="Spectral" w:cs="Spectral"/>
+                <w:sz w:val="20"/>
+                <w:szCs w:val="20"/>
               </w:rPr>
               <w:t>Summed strength of selection at all RI loci</w:t>
             </w:r>
@@ -9844,6 +9872,8 @@
               <w:rPr>
                 <w:rFonts w:ascii="Spectral" w:eastAsia="Spectral" w:hAnsi="Spectral" w:cs="Spectral"/>
                 <w:i/>
+                <w:sz w:val="20"/>
+                <w:szCs w:val="20"/>
                 <w:vertAlign w:val="subscript"/>
               </w:rPr>
             </w:pPr>
@@ -9851,14 +9881,17 @@
               <w:rPr>
                 <w:rFonts w:ascii="Spectral" w:eastAsia="Spectral" w:hAnsi="Spectral" w:cs="Spectral"/>
                 <w:i/>
-              </w:rPr>
-              <w:lastRenderedPageBreak/>
+                <w:sz w:val="20"/>
+                <w:szCs w:val="20"/>
+              </w:rPr>
               <w:t>l</w:t>
             </w:r>
             <w:r>
               <w:rPr>
                 <w:rFonts w:ascii="Spectral" w:eastAsia="Spectral" w:hAnsi="Spectral" w:cs="Spectral"/>
                 <w:i/>
+                <w:sz w:val="20"/>
+                <w:szCs w:val="20"/>
                 <w:vertAlign w:val="subscript"/>
               </w:rPr>
               <w:t>RI</w:t>
@@ -9889,11 +9922,15 @@
               <w:jc w:val="center"/>
               <w:rPr>
                 <w:rFonts w:ascii="Spectral" w:eastAsia="Spectral" w:hAnsi="Spectral" w:cs="Spectral"/>
+                <w:sz w:val="20"/>
+                <w:szCs w:val="20"/>
               </w:rPr>
             </w:pPr>
             <w:r>
               <w:rPr>
                 <w:rFonts w:ascii="Spectral" w:eastAsia="Spectral" w:hAnsi="Spectral" w:cs="Spectral"/>
+                <w:sz w:val="20"/>
+                <w:szCs w:val="20"/>
               </w:rPr>
               <w:t>Number of RI loci</w:t>
             </w:r>
@@ -9990,7 +10027,7 @@
         <w:sz w:val="24"/>
         <w:szCs w:val="24"/>
       </w:rPr>
-      <w:t>1</w:t>
+      <w:t>13</w:t>
     </w:r>
     <w:r>
       <w:rPr>
@@ -10651,7 +10688,6 @@
   <w:style w:type="character" w:default="1" w:styleId="DefaultParagraphFont">
     <w:name w:val="Default Paragraph Font"/>
     <w:uiPriority w:val="1"/>
-    <w:semiHidden/>
     <w:unhideWhenUsed/>
   </w:style>
   <w:style w:type="table" w:default="1" w:styleId="TableNormal">
@@ -11146,7 +11182,6 @@
   <w:style w:type="character" w:default="1" w:styleId="DefaultParagraphFont">
     <w:name w:val="Default Paragraph Font"/>
     <w:uiPriority w:val="1"/>
-    <w:semiHidden/>
     <w:unhideWhenUsed/>
   </w:style>
   <w:style w:type="table" w:default="1" w:styleId="TableNormal">
@@ -11680,7 +11715,7 @@
 </file>
 
 <file path=customXml/itemProps1.xml><?xml version="1.0" encoding="utf-8"?>
-<ds:datastoreItem xmlns:ds="http://schemas.openxmlformats.org/officeDocument/2006/customXml" ds:itemID="{28204117-3898-E844-BDD3-1F662BB0663D}">
+<ds:datastoreItem xmlns:ds="http://schemas.openxmlformats.org/officeDocument/2006/customXml" ds:itemID="{F8FB23EC-C110-0240-8DCC-E3F0551ABD5D}">
   <ds:schemaRefs>
     <ds:schemaRef ds:uri="http://schemas.openxmlformats.org/officeDocument/2006/bibliography"/>
   </ds:schemaRefs>
